--- a/JWNam 1st draft.docx
+++ b/JWNam 1st draft.docx
@@ -10,21 +10,7 @@
         <w:rPr>
           <w:lang w:eastAsia="ko-KR"/>
         </w:rPr>
-        <w:t>Measurement of Z→</w:t>
-      </w:r>
-      <w:proofErr w:type="spellStart"/>
-      <w:r>
-        <w:rPr>
-          <w:lang w:eastAsia="ko-KR"/>
-        </w:rPr>
-        <w:t>μμ</w:t>
-      </w:r>
-      <w:proofErr w:type="spellEnd"/>
-      <w:r>
-        <w:rPr>
-          <w:lang w:eastAsia="ko-KR"/>
-        </w:rPr>
-        <w:t xml:space="preserve"> cross section in pp collisions at </w:t>
+        <w:t xml:space="preserve">Measurement of Z→μμ cross section in pp collisions at </w:t>
       </w:r>
       <m:oMath>
         <m:rad>
@@ -182,15 +168,7 @@
         <w:t xml:space="preserve"> </w:t>
       </w:r>
       <w:r>
-        <w:t xml:space="preserve">The production of Z bosons in pp collisions is mainly via the weak </w:t>
-      </w:r>
-      <w:proofErr w:type="spellStart"/>
-      <w:r>
-        <w:t>Drell</w:t>
-      </w:r>
-      <w:proofErr w:type="spellEnd"/>
-      <w:r>
-        <w:t>-Yan process</w:t>
+        <w:t>The production of Z bosons in pp collisions is mainly via the weak Drell-Yan process</w:t>
       </w:r>
       <w:r>
         <w:t>.</w:t>
@@ -217,13 +195,7 @@
         <w:rPr>
           <w:lang w:eastAsia="ko-KR"/>
         </w:rPr>
-        <w:t xml:space="preserve"> Cross section of </w:t>
-      </w:r>
-      <w:r>
-        <w:rPr>
-          <w:lang w:eastAsia="ko-KR"/>
-        </w:rPr>
-        <w:t xml:space="preserve">Z </w:t>
+        <w:t xml:space="preserve"> Cross section of Z </w:t>
       </w:r>
       <w:r>
         <w:rPr>
@@ -425,51 +397,20 @@
         <w:t xml:space="preserve"> </w:t>
       </w:r>
       <w:r>
-        <w:t xml:space="preserve">measured in the </w:t>
-      </w:r>
-      <w:proofErr w:type="spellStart"/>
-      <w:r>
-        <w:t>xy</w:t>
-      </w:r>
-      <w:proofErr w:type="spellEnd"/>
-      <w:r>
-        <w:t xml:space="preserve">-plane. The </w:t>
-      </w:r>
-      <w:proofErr w:type="spellStart"/>
-      <w:r>
-        <w:t>pseudorapidity</w:t>
-      </w:r>
-      <w:proofErr w:type="spellEnd"/>
-      <w:r>
-        <w:t xml:space="preserve"> is given by η = − ln tan(θ/2).</w:t>
-      </w:r>
-    </w:p>
-    <w:p>
-      <w:pPr>
-        <w:rPr>
-          <w:rFonts w:hint="eastAsia"/>
-          <w:lang w:eastAsia="ko-KR"/>
-        </w:rPr>
-      </w:pPr>
-      <w:r>
-        <w:rPr>
-          <w:lang w:eastAsia="ko-KR"/>
-        </w:rPr>
-        <w:t xml:space="preserve">Z boson candidates are required to have reconstructed </w:t>
-      </w:r>
-      <w:proofErr w:type="spellStart"/>
-      <w:r>
-        <w:rPr>
-          <w:lang w:eastAsia="ko-KR"/>
-        </w:rPr>
-        <w:t>dimuon</w:t>
-      </w:r>
-      <w:proofErr w:type="spellEnd"/>
-      <w:r>
-        <w:rPr>
-          <w:lang w:eastAsia="ko-KR"/>
-        </w:rPr>
-        <w:t xml:space="preserve"> mass between 60 and 120GeV.</w:t>
+        <w:t>measured in the xy-plane. The pseudorapidity is given by η = − ln tan(θ/2).</w:t>
+      </w:r>
+    </w:p>
+    <w:p>
+      <w:pPr>
+        <w:rPr>
+          <w:lang w:eastAsia="ko-KR"/>
+        </w:rPr>
+      </w:pPr>
+      <w:r>
+        <w:rPr>
+          <w:lang w:eastAsia="ko-KR"/>
+        </w:rPr>
+        <w:t>Z boson candidates are required to have reconstructed dimuon mass between 60 and 120GeV.</w:t>
       </w:r>
       <w:r>
         <w:rPr>
@@ -579,14 +520,7 @@
         <w:rPr>
           <w:lang w:eastAsia="ko-KR"/>
         </w:rPr>
-        <w:t xml:space="preserve"> Muons are reconstructed </w:t>
-      </w:r>
-      <w:r>
-        <w:rPr>
-          <w:lang w:eastAsia="ko-KR"/>
-        </w:rPr>
-        <w:lastRenderedPageBreak/>
-        <w:t xml:space="preserve">from seed tracks in the muon detector with </w:t>
+        <w:t xml:space="preserve"> Muons are reconstructed from seed tracks in the muon detector with </w:t>
       </w:r>
       <w:r>
         <w:rPr>
@@ -629,76 +563,99 @@
           <w:lang w:eastAsia="ko-KR"/>
         </w:rPr>
       </w:pPr>
-      <w:proofErr w:type="spellStart"/>
-      <w:r>
-        <w:rPr>
-          <w:lang w:eastAsia="ko-KR"/>
-        </w:rPr>
-        <w:t>Comparision</w:t>
-      </w:r>
-      <w:proofErr w:type="spellEnd"/>
-      <w:r>
-        <w:rPr>
-          <w:lang w:eastAsia="ko-KR"/>
-        </w:rPr>
-        <w:t xml:space="preserve"> with simulation</w:t>
-      </w:r>
-    </w:p>
-    <w:p>
-      <w:pPr>
-        <w:rPr>
-          <w:lang w:eastAsia="ko-KR"/>
-        </w:rPr>
-      </w:pPr>
-      <w:proofErr w:type="spellStart"/>
-      <w:r>
-        <w:rPr>
-          <w:lang w:eastAsia="ko-KR"/>
-        </w:rPr>
-        <w:t>Dimuon</w:t>
-      </w:r>
-      <w:proofErr w:type="spellEnd"/>
-      <w:r>
-        <w:rPr>
-          <w:lang w:eastAsia="ko-KR"/>
-        </w:rPr>
-        <w:t xml:space="preserve"> mass plots</w:t>
-      </w:r>
-    </w:p>
-    <w:p>
-      <w:pPr>
-        <w:rPr>
-          <w:lang w:eastAsia="ko-KR"/>
-        </w:rPr>
-      </w:pPr>
-    </w:p>
-    <w:p>
-      <w:pPr>
-        <w:rPr>
-          <w:lang w:eastAsia="ko-KR"/>
-        </w:rPr>
-      </w:pPr>
-    </w:p>
-    <w:p>
-      <w:pPr>
-        <w:rPr>
-          <w:lang w:eastAsia="ko-KR"/>
-        </w:rPr>
-      </w:pPr>
-    </w:p>
-    <w:p>
-      <w:pPr>
-        <w:rPr>
-          <w:lang w:eastAsia="ko-KR"/>
-        </w:rPr>
-      </w:pPr>
-    </w:p>
-    <w:p>
-      <w:pPr>
+      <w:r>
+        <w:rPr>
+          <w:lang w:eastAsia="ko-KR"/>
+        </w:rPr>
+        <w:t>Comparision with simulation</w:t>
+      </w:r>
+    </w:p>
+    <w:p>
+      <w:pPr>
+        <w:rPr>
+          <w:lang w:eastAsia="ko-KR"/>
+        </w:rPr>
+      </w:pPr>
+      <w:r>
+        <w:rPr>
+          <w:lang w:eastAsia="ko-KR"/>
+        </w:rPr>
+        <w:t>Dimuon mass plots</w:t>
+      </w:r>
+    </w:p>
+    <w:p>
+      <w:pPr>
+        <w:rPr>
+          <w:lang w:eastAsia="ko-KR"/>
+        </w:rPr>
+      </w:pPr>
+      <w:r>
         <w:rPr>
           <w:rFonts w:hint="eastAsia"/>
           <w:lang w:eastAsia="ko-KR"/>
         </w:rPr>
+        <w:t>Data/mc des</w:t>
+      </w:r>
+      <w:r>
+        <w:rPr>
+          <w:lang w:eastAsia="ko-KR"/>
+        </w:rPr>
+        <w:t>cription</w:t>
+      </w:r>
+    </w:p>
+    <w:p>
+      <w:pPr>
+        <w:rPr>
+          <w:lang w:eastAsia="ko-KR"/>
+        </w:rPr>
+      </w:pPr>
+      <w:r>
+        <w:rPr>
+          <w:lang w:eastAsia="ko-KR"/>
+        </w:rPr>
+        <w:t>Muon id, event selection</w:t>
+      </w:r>
+    </w:p>
+    <w:p>
+      <w:pPr>
+        <w:rPr>
+          <w:rFonts w:hint="eastAsia"/>
+          <w:lang w:eastAsia="ko-KR"/>
+        </w:rPr>
+      </w:pPr>
+      <w:r>
+        <w:rPr>
+          <w:lang w:eastAsia="ko-KR"/>
+        </w:rPr>
+        <w:t>Acceptance and efficiency calculation</w:t>
+      </w:r>
+    </w:p>
+    <w:p>
+      <w:pPr>
+        <w:rPr>
+          <w:lang w:eastAsia="ko-KR"/>
+        </w:rPr>
+      </w:pPr>
+    </w:p>
+    <w:p>
+      <w:pPr>
+        <w:rPr>
+          <w:lang w:eastAsia="ko-KR"/>
+        </w:rPr>
+      </w:pPr>
+    </w:p>
+    <w:p>
+      <w:pPr>
+        <w:rPr>
+          <w:lang w:eastAsia="ko-KR"/>
+        </w:rPr>
+      </w:pPr>
+    </w:p>
+    <w:p>
+      <w:pPr>
+        <w:rPr>
+          <w:lang w:eastAsia="ko-KR"/>
+        </w:rPr>
       </w:pPr>
     </w:p>
     <w:p>
@@ -732,6 +689,29 @@
       <w:r>
         <w:t xml:space="preserve"> </w:t>
       </w:r>
+    </w:p>
+    <w:p>
+      <w:pPr>
+        <w:rPr>
+          <w:rFonts w:hint="eastAsia"/>
+          <w:lang w:eastAsia="ko-KR"/>
+        </w:rPr>
+      </w:pPr>
+      <w:r>
+        <w:rPr>
+          <w:rFonts w:hint="eastAsia"/>
+          <w:lang w:eastAsia="ko-KR"/>
+        </w:rPr>
+        <w:t>H</w:t>
+      </w:r>
+      <w:r>
+        <w:rPr>
+          <w:lang w:eastAsia="ko-KR"/>
+        </w:rPr>
+        <w:t>ow to calculate cross section</w:t>
+      </w:r>
+      <w:bookmarkStart w:id="0" w:name="_GoBack"/>
+      <w:bookmarkEnd w:id="0"/>
     </w:p>
     <w:p/>
     <w:p/>
@@ -739,18 +719,12 @@
     <w:p/>
     <w:p/>
     <w:p/>
-    <w:p/>
     <w:p>
       <w:pPr>
         <w:pStyle w:val="SectionTitle"/>
       </w:pPr>
       <w:r>
-        <w:t>Conclusi</w:t>
-      </w:r>
-      <w:bookmarkStart w:id="0" w:name="_GoBack"/>
-      <w:bookmarkEnd w:id="0"/>
-      <w:r>
-        <w:t>on</w:t>
+        <w:t>Conclusion</w:t>
       </w:r>
       <w:r>
         <w:t>s</w:t>
@@ -768,7 +742,6 @@
     <w:p>
       <w:pPr>
         <w:rPr>
-          <w:rFonts w:hint="eastAsia"/>
           <w:lang w:eastAsia="ko-KR"/>
         </w:rPr>
       </w:pPr>
@@ -2584,9 +2557,9 @@
   </w:docDefaults>
   <w:latentStyles w:defLockedState="0" w:defUIPriority="99" w:defSemiHidden="0" w:defUnhideWhenUsed="0" w:defQFormat="0" w:count="371">
     <w:lsdException w:name="Normal" w:uiPriority="0" w:qFormat="1"/>
-    <w:lsdException w:name="heading 1" w:uiPriority="9" w:qFormat="1"/>
-    <w:lsdException w:name="heading 2" w:uiPriority="9" w:qFormat="1"/>
-    <w:lsdException w:name="heading 3" w:uiPriority="9" w:qFormat="1"/>
+    <w:lsdException w:name="heading 1" w:uiPriority="0" w:qFormat="1"/>
+    <w:lsdException w:name="heading 2" w:uiPriority="0" w:qFormat="1"/>
+    <w:lsdException w:name="heading 3" w:uiPriority="0" w:qFormat="1"/>
     <w:lsdException w:name="heading 4" w:semiHidden="1" w:uiPriority="9" w:unhideWhenUsed="1" w:qFormat="1"/>
     <w:lsdException w:name="heading 5" w:semiHidden="1" w:uiPriority="9" w:unhideWhenUsed="1" w:qFormat="1"/>
     <w:lsdException w:name="heading 6" w:semiHidden="1" w:uiPriority="9" w:unhideWhenUsed="1" w:qFormat="1"/>
@@ -2613,16 +2586,16 @@
     <w:lsdException w:name="toc 9" w:semiHidden="1" w:uiPriority="39" w:unhideWhenUsed="1"/>
     <w:lsdException w:name="Normal Indent" w:semiHidden="1" w:unhideWhenUsed="1"/>
     <w:lsdException w:name="footnote text" w:semiHidden="1" w:unhideWhenUsed="1"/>
-    <w:lsdException w:name="annotation text" w:semiHidden="1" w:unhideWhenUsed="1"/>
-    <w:lsdException w:name="header" w:semiHidden="1" w:unhideWhenUsed="1"/>
-    <w:lsdException w:name="footer" w:semiHidden="1" w:unhideWhenUsed="1"/>
+    <w:lsdException w:name="annotation text" w:semiHidden="1" w:uiPriority="0" w:unhideWhenUsed="1"/>
+    <w:lsdException w:name="header" w:semiHidden="1" w:uiPriority="0" w:unhideWhenUsed="1"/>
+    <w:lsdException w:name="footer" w:semiHidden="1" w:uiPriority="0" w:unhideWhenUsed="1"/>
     <w:lsdException w:name="index heading" w:semiHidden="1" w:unhideWhenUsed="1"/>
     <w:lsdException w:name="caption" w:semiHidden="1" w:uiPriority="35" w:unhideWhenUsed="1" w:qFormat="1"/>
     <w:lsdException w:name="table of figures" w:semiHidden="1" w:unhideWhenUsed="1"/>
     <w:lsdException w:name="envelope address" w:semiHidden="1" w:unhideWhenUsed="1"/>
     <w:lsdException w:name="envelope return" w:semiHidden="1" w:unhideWhenUsed="1"/>
     <w:lsdException w:name="footnote reference" w:semiHidden="1" w:unhideWhenUsed="1"/>
-    <w:lsdException w:name="annotation reference" w:semiHidden="1" w:unhideWhenUsed="1"/>
+    <w:lsdException w:name="annotation reference" w:semiHidden="1" w:uiPriority="0" w:unhideWhenUsed="1"/>
     <w:lsdException w:name="line number" w:semiHidden="1" w:unhideWhenUsed="1"/>
     <w:lsdException w:name="page number" w:semiHidden="1" w:unhideWhenUsed="1"/>
     <w:lsdException w:name="endnote reference" w:semiHidden="1" w:unhideWhenUsed="1"/>
@@ -2648,7 +2621,7 @@
     <w:lsdException w:name="Title" w:uiPriority="10" w:qFormat="1"/>
     <w:lsdException w:name="Closing" w:semiHidden="1" w:unhideWhenUsed="1"/>
     <w:lsdException w:name="Signature" w:semiHidden="1" w:unhideWhenUsed="1"/>
-    <w:lsdException w:name="Default Paragraph Font" w:semiHidden="1" w:uiPriority="1" w:unhideWhenUsed="1"/>
+    <w:lsdException w:name="Default Paragraph Font" w:semiHidden="1" w:uiPriority="0" w:unhideWhenUsed="1"/>
     <w:lsdException w:name="Body Text" w:semiHidden="1" w:unhideWhenUsed="1"/>
     <w:lsdException w:name="Body Text Indent" w:semiHidden="1" w:unhideWhenUsed="1"/>
     <w:lsdException w:name="List Continue" w:semiHidden="1" w:unhideWhenUsed="1"/>
@@ -2668,11 +2641,11 @@
     <w:lsdException w:name="Body Text Indent 2" w:semiHidden="1" w:unhideWhenUsed="1"/>
     <w:lsdException w:name="Body Text Indent 3" w:semiHidden="1" w:unhideWhenUsed="1"/>
     <w:lsdException w:name="Block Text" w:semiHidden="1" w:unhideWhenUsed="1"/>
-    <w:lsdException w:name="Hyperlink" w:semiHidden="1" w:unhideWhenUsed="1"/>
-    <w:lsdException w:name="FollowedHyperlink" w:semiHidden="1" w:unhideWhenUsed="1"/>
+    <w:lsdException w:name="Hyperlink" w:semiHidden="1" w:uiPriority="0" w:unhideWhenUsed="1"/>
+    <w:lsdException w:name="FollowedHyperlink" w:semiHidden="1" w:uiPriority="0" w:unhideWhenUsed="1"/>
     <w:lsdException w:name="Strong" w:uiPriority="22" w:qFormat="1"/>
     <w:lsdException w:name="Emphasis" w:uiPriority="20" w:qFormat="1"/>
-    <w:lsdException w:name="Document Map" w:semiHidden="1" w:unhideWhenUsed="1"/>
+    <w:lsdException w:name="Document Map" w:semiHidden="1" w:uiPriority="0" w:unhideWhenUsed="1"/>
     <w:lsdException w:name="Plain Text" w:semiHidden="1" w:unhideWhenUsed="1"/>
     <w:lsdException w:name="E-mail Signature" w:semiHidden="1" w:unhideWhenUsed="1"/>
     <w:lsdException w:name="HTML Top of Form" w:semiHidden="1" w:unhideWhenUsed="1"/>
@@ -2680,7 +2653,7 @@
     <w:lsdException w:name="Normal (Web)" w:semiHidden="1" w:unhideWhenUsed="1"/>
     <w:lsdException w:name="HTML Acronym" w:semiHidden="1" w:unhideWhenUsed="1"/>
     <w:lsdException w:name="HTML Address" w:semiHidden="1" w:unhideWhenUsed="1"/>
-    <w:lsdException w:name="HTML Cite" w:semiHidden="1" w:unhideWhenUsed="1"/>
+    <w:lsdException w:name="HTML Cite" w:semiHidden="1" w:uiPriority="0" w:unhideWhenUsed="1"/>
     <w:lsdException w:name="HTML Code" w:semiHidden="1" w:unhideWhenUsed="1"/>
     <w:lsdException w:name="HTML Definition" w:semiHidden="1" w:unhideWhenUsed="1"/>
     <w:lsdException w:name="HTML Keyboard" w:semiHidden="1" w:unhideWhenUsed="1"/>
@@ -2690,7 +2663,7 @@
     <w:lsdException w:name="HTML Variable" w:semiHidden="1" w:unhideWhenUsed="1"/>
     <w:lsdException w:name="Normal Table" w:semiHidden="1" w:unhideWhenUsed="1"/>
     <w:lsdException w:name="annotation subject" w:semiHidden="1" w:unhideWhenUsed="1"/>
-    <w:lsdException w:name="No List" w:semiHidden="1" w:unhideWhenUsed="1"/>
+    <w:lsdException w:name="No List" w:semiHidden="1" w:uiPriority="0" w:unhideWhenUsed="1"/>
     <w:lsdException w:name="Outline List 1" w:semiHidden="1" w:unhideWhenUsed="1"/>
     <w:lsdException w:name="Outline List 2" w:semiHidden="1" w:unhideWhenUsed="1"/>
     <w:lsdException w:name="Outline List 3" w:semiHidden="1" w:unhideWhenUsed="1"/>
@@ -2736,7 +2709,7 @@
     <w:lsdException w:name="Table Web 1" w:semiHidden="1" w:unhideWhenUsed="1"/>
     <w:lsdException w:name="Table Web 2" w:semiHidden="1" w:unhideWhenUsed="1"/>
     <w:lsdException w:name="Table Web 3" w:semiHidden="1" w:unhideWhenUsed="1"/>
-    <w:lsdException w:name="Balloon Text" w:semiHidden="1" w:unhideWhenUsed="1"/>
+    <w:lsdException w:name="Balloon Text" w:semiHidden="1" w:uiPriority="0" w:unhideWhenUsed="1"/>
     <w:lsdException w:name="Table Grid" w:uiPriority="39"/>
     <w:lsdException w:name="Table Theme" w:semiHidden="1" w:unhideWhenUsed="1"/>
     <w:lsdException w:name="Placeholder Text" w:semiHidden="1"/>
@@ -2958,7 +2931,7 @@
   <w:style w:type="paragraph" w:default="1" w:styleId="a0">
     <w:name w:val="Normal"/>
     <w:qFormat/>
-    <w:rsid w:val="00692FAA"/>
+    <w:rsid w:val="006E5BC4"/>
     <w:pPr>
       <w:overflowPunct w:val="0"/>
       <w:autoSpaceDE w:val="0"/>
@@ -2977,7 +2950,7 @@
     <w:basedOn w:val="a0"/>
     <w:next w:val="a0"/>
     <w:qFormat/>
-    <w:rsid w:val="0026786E"/>
+    <w:rsid w:val="006E5BC4"/>
     <w:pPr>
       <w:keepNext/>
       <w:spacing w:before="240" w:after="60"/>
@@ -2997,7 +2970,7 @@
     <w:basedOn w:val="a0"/>
     <w:next w:val="a0"/>
     <w:qFormat/>
-    <w:rsid w:val="0026786E"/>
+    <w:rsid w:val="006E5BC4"/>
     <w:pPr>
       <w:keepNext/>
       <w:spacing w:before="240" w:after="60"/>
@@ -3018,7 +2991,7 @@
     <w:basedOn w:val="a0"/>
     <w:next w:val="a0"/>
     <w:qFormat/>
-    <w:rsid w:val="0026786E"/>
+    <w:rsid w:val="006E5BC4"/>
     <w:pPr>
       <w:keepNext/>
       <w:spacing w:before="240" w:after="60"/>
@@ -3035,10 +3008,13 @@
   <w:style w:type="character" w:default="1" w:styleId="a1">
     <w:name w:val="Default Paragraph Font"/>
     <w:semiHidden/>
+    <w:rsid w:val="006E5BC4"/>
   </w:style>
   <w:style w:type="table" w:default="1" w:styleId="a2">
     <w:name w:val="Normal Table"/>
+    <w:uiPriority w:val="99"/>
     <w:semiHidden/>
+    <w:unhideWhenUsed/>
     <w:tblPr>
       <w:tblInd w:w="0" w:type="dxa"/>
       <w:tblCellMar>
@@ -3052,11 +3028,13 @@
   <w:style w:type="numbering" w:default="1" w:styleId="a3">
     <w:name w:val="No List"/>
     <w:semiHidden/>
+    <w:rsid w:val="006E5BC4"/>
   </w:style>
   <w:style w:type="character" w:styleId="a4">
     <w:name w:val="annotation reference"/>
     <w:basedOn w:val="a1"/>
     <w:semiHidden/>
+    <w:rsid w:val="006E5BC4"/>
     <w:rPr>
       <w:sz w:val="16"/>
     </w:rPr>
@@ -3065,11 +3043,13 @@
     <w:name w:val="annotation text"/>
     <w:basedOn w:val="a0"/>
     <w:semiHidden/>
+    <w:rsid w:val="006E5BC4"/>
   </w:style>
   <w:style w:type="paragraph" w:styleId="a6">
     <w:name w:val="Document Map"/>
     <w:basedOn w:val="a0"/>
     <w:semiHidden/>
+    <w:rsid w:val="006E5BC4"/>
     <w:pPr>
       <w:shd w:val="clear" w:color="auto" w:fill="000080"/>
     </w:pPr>
@@ -3080,7 +3060,7 @@
   <w:style w:type="paragraph" w:customStyle="1" w:styleId="Abstract">
     <w:name w:val="Abstract"/>
     <w:basedOn w:val="a0"/>
-    <w:rsid w:val="00810DAB"/>
+    <w:rsid w:val="006E5BC4"/>
     <w:pPr>
       <w:spacing w:after="240"/>
       <w:ind w:left="720" w:right="720"/>
@@ -3090,7 +3070,7 @@
     <w:name w:val="Title-article"/>
     <w:basedOn w:val="a0"/>
     <w:next w:val="author"/>
-    <w:rsid w:val="00810DAB"/>
+    <w:rsid w:val="006E5BC4"/>
     <w:pPr>
       <w:jc w:val="center"/>
     </w:pPr>
@@ -3103,7 +3083,7 @@
   <w:style w:type="paragraph" w:customStyle="1" w:styleId="author">
     <w:name w:val="author"/>
     <w:basedOn w:val="a0"/>
-    <w:rsid w:val="00810DAB"/>
+    <w:rsid w:val="006E5BC4"/>
     <w:pPr>
       <w:jc w:val="center"/>
     </w:pPr>
@@ -3116,7 +3096,7 @@
     <w:name w:val="Balloon Text"/>
     <w:basedOn w:val="a0"/>
     <w:semiHidden/>
-    <w:rsid w:val="0026786E"/>
+    <w:rsid w:val="006E5BC4"/>
     <w:rPr>
       <w:rFonts w:ascii="Tahoma" w:hAnsi="Tahoma" w:cs="Tahoma"/>
       <w:sz w:val="16"/>
@@ -3126,7 +3106,7 @@
   <w:style w:type="paragraph" w:customStyle="1" w:styleId="Affiliation">
     <w:name w:val="Affiliation"/>
     <w:basedOn w:val="a0"/>
-    <w:rsid w:val="00EF252D"/>
+    <w:rsid w:val="006E5BC4"/>
     <w:pPr>
       <w:jc w:val="center"/>
     </w:pPr>
@@ -3138,7 +3118,7 @@
     <w:name w:val="Figure"/>
     <w:basedOn w:val="a0"/>
     <w:next w:val="a0"/>
-    <w:rsid w:val="005A5BF3"/>
+    <w:rsid w:val="006E5BC4"/>
     <w:pPr>
       <w:overflowPunct/>
       <w:autoSpaceDE/>
@@ -3154,7 +3134,7 @@
   <w:style w:type="character" w:styleId="HTML">
     <w:name w:val="HTML Cite"/>
     <w:basedOn w:val="a1"/>
-    <w:rsid w:val="000070E6"/>
+    <w:rsid w:val="006E5BC4"/>
     <w:rPr>
       <w:i/>
       <w:iCs/>
@@ -3164,7 +3144,7 @@
     <w:name w:val="Section Title"/>
     <w:basedOn w:val="a0"/>
     <w:next w:val="a0"/>
-    <w:rsid w:val="00137F1D"/>
+    <w:rsid w:val="006E5BC4"/>
     <w:pPr>
       <w:keepNext/>
       <w:numPr>
@@ -3184,7 +3164,7 @@
   <w:style w:type="paragraph" w:customStyle="1" w:styleId="Numbered">
     <w:name w:val="Numbered"/>
     <w:basedOn w:val="a0"/>
-    <w:rsid w:val="00692FAA"/>
+    <w:rsid w:val="006E5BC4"/>
     <w:pPr>
       <w:numPr>
         <w:numId w:val="6"/>
@@ -3194,7 +3174,7 @@
   <w:style w:type="character" w:styleId="a">
     <w:name w:val="Hyperlink"/>
     <w:basedOn w:val="a1"/>
-    <w:rsid w:val="001B6617"/>
+    <w:rsid w:val="006E5BC4"/>
     <w:rPr>
       <w:color w:val="0000FF"/>
       <w:u w:val="single"/>
@@ -3204,7 +3184,7 @@
     <w:name w:val="equation"/>
     <w:basedOn w:val="a0"/>
     <w:next w:val="a0"/>
-    <w:rsid w:val="004C5576"/>
+    <w:rsid w:val="006E5BC4"/>
     <w:pPr>
       <w:overflowPunct/>
       <w:autoSpaceDE/>
@@ -3223,9 +3203,11 @@
   <w:style w:type="paragraph" w:customStyle="1" w:styleId="ref">
     <w:name w:val="ref"/>
     <w:basedOn w:val="a0"/>
-    <w:rsid w:val="00705ADC"/>
+    <w:rsid w:val="006E5BC4"/>
     <w:pPr>
-      <w:ind w:left="360" w:hanging="360"/>
+      <w:numPr>
+        <w:numId w:val="31"/>
+      </w:numPr>
       <w:jc w:val="left"/>
     </w:pPr>
   </w:style>
@@ -3233,7 +3215,7 @@
     <w:name w:val="Subsection"/>
     <w:basedOn w:val="SectionTitle"/>
     <w:next w:val="a0"/>
-    <w:rsid w:val="008E3DEA"/>
+    <w:rsid w:val="006E5BC4"/>
     <w:pPr>
       <w:numPr>
         <w:numId w:val="14"/>
@@ -3249,11 +3231,11 @@
     <w:name w:val="subsubsection"/>
     <w:basedOn w:val="Subsection"/>
     <w:next w:val="a0"/>
-    <w:rsid w:val="008E3DEA"/>
+    <w:rsid w:val="006E5BC4"/>
   </w:style>
   <w:style w:type="paragraph" w:styleId="a8">
     <w:name w:val="header"/>
-    <w:rsid w:val="00E85F86"/>
+    <w:rsid w:val="006E5BC4"/>
     <w:pPr>
       <w:tabs>
         <w:tab w:val="center" w:pos="4320"/>
@@ -3268,7 +3250,7 @@
   <w:style w:type="paragraph" w:styleId="a9">
     <w:name w:val="footer"/>
     <w:basedOn w:val="a0"/>
-    <w:rsid w:val="007C5761"/>
+    <w:rsid w:val="006E5BC4"/>
     <w:pPr>
       <w:tabs>
         <w:tab w:val="center" w:pos="4320"/>
@@ -3279,7 +3261,7 @@
   <w:style w:type="paragraph" w:customStyle="1" w:styleId="picture">
     <w:name w:val="picture"/>
     <w:basedOn w:val="a0"/>
-    <w:rsid w:val="00D6108A"/>
+    <w:rsid w:val="006E5BC4"/>
     <w:pPr>
       <w:spacing w:before="240"/>
       <w:ind w:firstLine="187"/>
@@ -3290,17 +3272,21 @@
     <w:name w:val="Section unnumbered"/>
     <w:basedOn w:val="SectionTitle"/>
     <w:next w:val="a0"/>
-    <w:rsid w:val="00C67BFC"/>
+    <w:rsid w:val="006E5BC4"/>
     <w:pPr>
       <w:numPr>
-        <w:numId w:val="0"/>
+        <w:numId w:val="14"/>
       </w:numPr>
+      <w:tabs>
+        <w:tab w:val="clear" w:pos="720"/>
+      </w:tabs>
+      <w:ind w:left="0" w:firstLine="0"/>
     </w:pPr>
   </w:style>
   <w:style w:type="character" w:styleId="aa">
     <w:name w:val="FollowedHyperlink"/>
     <w:basedOn w:val="a1"/>
-    <w:rsid w:val="00E82CA3"/>
+    <w:rsid w:val="006E5BC4"/>
     <w:rPr>
       <w:color w:val="800080"/>
       <w:u w:val="single"/>
@@ -3309,7 +3295,7 @@
   <w:style w:type="paragraph" w:customStyle="1" w:styleId="bullet">
     <w:name w:val="bullet"/>
     <w:basedOn w:val="Numbered"/>
-    <w:rsid w:val="00A36CD6"/>
+    <w:rsid w:val="006E5BC4"/>
     <w:pPr>
       <w:numPr>
         <w:numId w:val="32"/>
@@ -3595,7 +3581,7 @@
 </file>
 
 <file path=customXml/itemProps1.xml><?xml version="1.0" encoding="utf-8"?>
-<ds:datastoreItem xmlns:ds="http://schemas.openxmlformats.org/officeDocument/2006/customXml" ds:itemID="{E27C8C00-B7C6-4CB8-B4FC-BA8C36FED8CE}">
+<ds:datastoreItem xmlns:ds="http://schemas.openxmlformats.org/officeDocument/2006/customXml" ds:itemID="{03276CB8-ACD5-4621-9073-55450C74BE75}">
   <ds:schemaRefs>
     <ds:schemaRef ds:uri="http://schemas.openxmlformats.org/officeDocument/2006/bibliography"/>
   </ds:schemaRefs>
